--- a/Privacy Impact Assessment Worksheet.docx
+++ b/Privacy Impact Assessment Worksheet.docx
@@ -303,23 +303,7 @@
           <w:rFonts w:cstheme="minorHAnsi"/>
           <w:i/>
         </w:rPr>
-        <w:t xml:space="preserve">a)  Will any personal information be collected, stored, </w:t>
-      </w:r>
-      <w:proofErr w:type="gramStart"/>
-      <w:r>
-        <w:rPr>
-          <w:rFonts w:cstheme="minorHAnsi"/>
-          <w:i/>
-        </w:rPr>
-        <w:t>used</w:t>
-      </w:r>
-      <w:proofErr w:type="gramEnd"/>
-      <w:r>
-        <w:rPr>
-          <w:rFonts w:cstheme="minorHAnsi"/>
-          <w:i/>
-        </w:rPr>
-        <w:t xml:space="preserve"> or disclosed as part of your project? </w:t>
+        <w:t xml:space="preserve">a)  Will any personal information be collected, stored, used or disclosed as part of your project? </w:t>
       </w:r>
     </w:p>
     <w:p>
@@ -353,10 +337,11 @@
           <w:tcPr>
             <w:tcW w:w="9016" w:type="dxa"/>
           </w:tcPr>
-          <w:p/>
-          <w:p/>
-          <w:p/>
-          <w:p/>
+          <w:p>
+            <w:r>
+              <w:t>Yes</w:t>
+            </w:r>
+          </w:p>
         </w:tc>
       </w:tr>
     </w:tbl>
@@ -393,10 +378,19 @@
           <w:tcPr>
             <w:tcW w:w="9016" w:type="dxa"/>
           </w:tcPr>
-          <w:p/>
-          <w:p/>
-          <w:p/>
-          <w:p/>
+          <w:p>
+            <w:r>
+              <w:t>Customer email addresses</w:t>
+            </w:r>
+          </w:p>
+          <w:p>
+            <w:r>
+              <w:t xml:space="preserve">Payment method details, e.g., Billing address, Shipping address, </w:t>
+            </w:r>
+            <w:r>
+              <w:t>Credit/Debit card information</w:t>
+            </w:r>
+          </w:p>
         </w:tc>
       </w:tr>
     </w:tbl>
@@ -453,39 +447,13 @@
                 <w:iCs/>
               </w:rPr>
             </w:pPr>
-          </w:p>
-          <w:p>
-            <w:pPr>
-              <w:pStyle w:val="ListParagraph"/>
-              <w:spacing w:before="360"/>
-              <w:ind w:left="0"/>
+            <w:r>
               <w:rPr>
                 <w:rFonts w:cstheme="minorHAnsi"/>
                 <w:iCs/>
               </w:rPr>
-            </w:pPr>
-          </w:p>
-          <w:p>
-            <w:pPr>
-              <w:pStyle w:val="ListParagraph"/>
-              <w:spacing w:before="360"/>
-              <w:ind w:left="0"/>
-              <w:rPr>
-                <w:rFonts w:cstheme="minorHAnsi"/>
-                <w:iCs/>
-              </w:rPr>
-            </w:pPr>
-          </w:p>
-          <w:p>
-            <w:pPr>
-              <w:pStyle w:val="ListParagraph"/>
-              <w:spacing w:before="360"/>
-              <w:ind w:left="0"/>
-              <w:rPr>
-                <w:rFonts w:cstheme="minorHAnsi"/>
-                <w:iCs/>
-              </w:rPr>
-            </w:pPr>
+              <w:t>N/A</w:t>
+            </w:r>
           </w:p>
         </w:tc>
       </w:tr>
@@ -495,6 +463,7 @@
         <w:pStyle w:val="Heading2"/>
       </w:pPr>
       <w:r>
+        <w:lastRenderedPageBreak/>
         <w:br/>
       </w:r>
       <w:r>
@@ -532,33 +501,14 @@
           <w:tcPr>
             <w:tcW w:w="9016" w:type="dxa"/>
           </w:tcPr>
-          <w:p/>
-          <w:p/>
-          <w:p/>
-          <w:p/>
+          <w:p>
+            <w:r>
+              <w:t>The creation of Diavolo 3, an action packed, fast paced video game that tells the emotional and compelling story of a serial murderer.</w:t>
+            </w:r>
+          </w:p>
         </w:tc>
       </w:tr>
     </w:tbl>
-    <w:p>
-      <w:pPr>
-        <w:spacing w:line="360" w:lineRule="auto"/>
-        <w:ind w:left="567"/>
-        <w:rPr>
-          <w:rFonts w:cstheme="minorHAnsi"/>
-        </w:rPr>
-      </w:pPr>
-    </w:p>
-    <w:p>
-      <w:pPr>
-        <w:rPr>
-          <w:rFonts w:asciiTheme="majorHAnsi" w:eastAsiaTheme="majorEastAsia" w:hAnsiTheme="majorHAnsi" w:cstheme="majorBidi"/>
-          <w:b/>
-          <w:bCs/>
-          <w:sz w:val="26"/>
-          <w:szCs w:val="26"/>
-        </w:rPr>
-      </w:pPr>
-    </w:p>
     <w:p>
       <w:pPr>
         <w:rPr>
@@ -627,10 +577,37 @@
           <w:tcPr>
             <w:tcW w:w="9016" w:type="dxa"/>
           </w:tcPr>
+          <w:p>
+            <w:r>
+              <w:t>Project manager</w:t>
+            </w:r>
+          </w:p>
+          <w:p>
+            <w:r>
+              <w:t>Marketing team</w:t>
+            </w:r>
+          </w:p>
+          <w:p>
+            <w:r>
+              <w:t>Owner</w:t>
+            </w:r>
+          </w:p>
+          <w:p>
+            <w:r>
+              <w:t>Founder</w:t>
+            </w:r>
+          </w:p>
+          <w:p>
+            <w:r>
+              <w:t>Dev Team</w:t>
+            </w:r>
+          </w:p>
           <w:p/>
-          <w:p/>
-          <w:p/>
-          <w:p/>
+          <w:p>
+            <w:r>
+              <w:t>Will consult internal stakeholders as they are directly involved in the development and marketing of the game. They provide valuable information in their areas.</w:t>
+            </w:r>
+          </w:p>
         </w:tc>
       </w:tr>
     </w:tbl>
@@ -678,36 +655,81 @@
           <w:tcPr>
             <w:tcW w:w="9016" w:type="dxa"/>
           </w:tcPr>
+          <w:p>
+            <w:r>
+              <w:t>Sponsors</w:t>
+            </w:r>
+          </w:p>
+          <w:p>
+            <w:r>
+              <w:t>Lawyers</w:t>
+            </w:r>
+          </w:p>
+          <w:p>
+            <w:r>
+              <w:t>Customers</w:t>
+            </w:r>
+          </w:p>
+          <w:p>
+            <w:r>
+              <w:t>Government Regulator</w:t>
+            </w:r>
+          </w:p>
+          <w:p>
+            <w:r>
+              <w:t>Publisher</w:t>
+            </w:r>
+          </w:p>
+          <w:p>
+            <w:r>
+              <w:t>Third-Party payment providers</w:t>
+            </w:r>
+          </w:p>
           <w:p/>
-          <w:p/>
-          <w:p/>
-          <w:p/>
+          <w:p>
+            <w:r>
+              <w:t>Selected and relevant external stakeholders will be consulted. The company will consult our third-party payment providers to ensure they are handling customer information correctly.</w:t>
+            </w:r>
+          </w:p>
         </w:tc>
       </w:tr>
     </w:tbl>
     <w:p>
       <w:pPr>
-        <w:pStyle w:val="ListParagraph"/>
-        <w:spacing w:line="360" w:lineRule="auto"/>
-        <w:ind w:left="851"/>
-        <w:rPr>
-          <w:rFonts w:ascii="DIN Alternate" w:hAnsi="DIN Alternate"/>
-          <w:b/>
-        </w:rPr>
-      </w:pPr>
-    </w:p>
-    <w:p>
-      <w:pPr>
-        <w:rPr>
-          <w:rFonts w:cstheme="minorHAnsi"/>
-        </w:rPr>
-      </w:pPr>
-      <w:r>
-        <w:rPr>
-          <w:rFonts w:cstheme="minorHAnsi"/>
-        </w:rPr>
-        <w:br w:type="page"/>
-      </w:r>
+        <w:rPr>
+          <w:rFonts w:cstheme="minorHAnsi"/>
+        </w:rPr>
+      </w:pPr>
+    </w:p>
+    <w:p>
+      <w:pPr>
+        <w:pStyle w:val="Heading2"/>
+      </w:pPr>
+    </w:p>
+    <w:p>
+      <w:pPr>
+        <w:pStyle w:val="Heading2"/>
+      </w:pPr>
+    </w:p>
+    <w:p>
+      <w:pPr>
+        <w:pStyle w:val="Heading2"/>
+      </w:pPr>
+    </w:p>
+    <w:p>
+      <w:pPr>
+        <w:pStyle w:val="Heading2"/>
+      </w:pPr>
+    </w:p>
+    <w:p>
+      <w:pPr>
+        <w:pStyle w:val="Heading2"/>
+      </w:pPr>
+    </w:p>
+    <w:p>
+      <w:pPr>
+        <w:pStyle w:val="Heading2"/>
+      </w:pPr>
     </w:p>
     <w:p>
       <w:pPr>
@@ -801,28 +823,115 @@
     </w:p>
     <w:p>
       <w:pPr>
-        <w:spacing w:line="360" w:lineRule="auto"/>
-        <w:rPr>
-          <w:rFonts w:cstheme="minorHAnsi"/>
+        <w:spacing w:after="0" w:line="360" w:lineRule="auto"/>
+        <w:rPr>
+          <w:rFonts w:cstheme="minorHAnsi"/>
+          <w:i/>
+        </w:rPr>
+      </w:pPr>
+    </w:p>
+    <w:p>
+      <w:pPr>
+        <w:spacing w:after="0" w:line="360" w:lineRule="auto"/>
+        <w:rPr>
+          <w:rFonts w:cstheme="minorHAnsi"/>
+          <w:i/>
+        </w:rPr>
+      </w:pPr>
+      <w:r>
+        <w:rPr>
+          <w:rFonts w:cstheme="minorHAnsi"/>
+          <w:i/>
+          <w:noProof/>
+        </w:rPr>
+        <w:drawing>
+          <wp:anchor distT="0" distB="0" distL="114300" distR="114300" simplePos="0" relativeHeight="251665408" behindDoc="1" locked="0" layoutInCell="1" allowOverlap="1" wp14:anchorId="0A358B1B" wp14:editId="0A5DBF18">
+            <wp:simplePos x="0" y="0"/>
+            <wp:positionH relativeFrom="margin">
+              <wp:align>center</wp:align>
+            </wp:positionH>
+            <wp:positionV relativeFrom="paragraph">
+              <wp:posOffset>185420</wp:posOffset>
+            </wp:positionV>
+            <wp:extent cx="6939643" cy="6477000"/>
+            <wp:effectExtent l="0" t="0" r="0" b="0"/>
+            <wp:wrapTight wrapText="bothSides">
+              <wp:wrapPolygon edited="0">
+                <wp:start x="0" y="0"/>
+                <wp:lineTo x="0" y="21536"/>
+                <wp:lineTo x="21525" y="21536"/>
+                <wp:lineTo x="21525" y="0"/>
+                <wp:lineTo x="0" y="0"/>
+              </wp:wrapPolygon>
+            </wp:wrapTight>
+            <wp:docPr id="4" name="Picture 4"/>
+            <wp:cNvGraphicFramePr>
+              <a:graphicFrameLocks xmlns:a="http://schemas.openxmlformats.org/drawingml/2006/main" noChangeAspect="1"/>
+            </wp:cNvGraphicFramePr>
+            <a:graphic xmlns:a="http://schemas.openxmlformats.org/drawingml/2006/main">
+              <a:graphicData uri="http://schemas.openxmlformats.org/drawingml/2006/picture">
+                <pic:pic xmlns:pic="http://schemas.openxmlformats.org/drawingml/2006/picture">
+                  <pic:nvPicPr>
+                    <pic:cNvPr id="4" name="Picture 4"/>
+                    <pic:cNvPicPr/>
+                  </pic:nvPicPr>
+                  <pic:blipFill>
+                    <a:blip r:embed="rId9">
+                      <a:extLst>
+                        <a:ext uri="{28A0092B-C50C-407E-A947-70E740481C1C}">
+                          <a14:useLocalDpi xmlns:a14="http://schemas.microsoft.com/office/drawing/2010/main" val="0"/>
+                        </a:ext>
+                      </a:extLst>
+                    </a:blip>
+                    <a:stretch>
+                      <a:fillRect/>
+                    </a:stretch>
+                  </pic:blipFill>
+                  <pic:spPr>
+                    <a:xfrm>
+                      <a:off x="0" y="0"/>
+                      <a:ext cx="6939643" cy="6477000"/>
+                    </a:xfrm>
+                    <a:prstGeom prst="rect">
+                      <a:avLst/>
+                    </a:prstGeom>
+                  </pic:spPr>
+                </pic:pic>
+              </a:graphicData>
+            </a:graphic>
+            <wp14:sizeRelH relativeFrom="page">
+              <wp14:pctWidth>0</wp14:pctWidth>
+            </wp14:sizeRelH>
+            <wp14:sizeRelV relativeFrom="page">
+              <wp14:pctHeight>0</wp14:pctHeight>
+            </wp14:sizeRelV>
+          </wp:anchor>
+        </w:drawing>
+      </w:r>
+    </w:p>
+    <w:p>
+      <w:pPr>
+        <w:spacing w:after="0" w:line="360" w:lineRule="auto"/>
+        <w:rPr>
+          <w:rFonts w:cstheme="minorHAnsi"/>
+          <w:i/>
+        </w:rPr>
+      </w:pPr>
+    </w:p>
+    <w:p>
+      <w:pPr>
+        <w:spacing w:after="0" w:line="360" w:lineRule="auto"/>
+        <w:rPr>
+          <w:rFonts w:cstheme="minorHAnsi"/>
+          <w:i/>
         </w:rPr>
         <w:sectPr>
-          <w:headerReference w:type="even" r:id="rId9"/>
           <w:headerReference w:type="default" r:id="rId10"/>
-          <w:footerReference w:type="even" r:id="rId11"/>
-          <w:footerReference w:type="default" r:id="rId12"/>
-          <w:headerReference w:type="first" r:id="rId13"/>
-          <w:footerReference w:type="first" r:id="rId14"/>
           <w:pgSz w:w="11906" w:h="16838"/>
           <w:pgMar w:top="1440" w:right="1440" w:bottom="1440" w:left="1440" w:header="708" w:footer="708" w:gutter="0"/>
           <w:cols w:space="720"/>
         </w:sectPr>
       </w:pPr>
-      <w:r>
-        <w:rPr>
-          <w:rFonts w:cstheme="minorHAnsi"/>
-        </w:rPr>
-        <w:br/>
-      </w:r>
     </w:p>
     <w:p>
       <w:pPr>
@@ -864,7 +973,11 @@
           <w:tcPr>
             <w:tcW w:w="9016" w:type="dxa"/>
           </w:tcPr>
-          <w:p/>
+          <w:p>
+            <w:r>
+              <w:t xml:space="preserve">Privacy Policy clearly states the current use of customer information, </w:t>
+            </w:r>
+          </w:p>
           <w:p/>
           <w:p/>
           <w:p/>
@@ -912,7 +1025,14 @@
           <w:tcPr>
             <w:tcW w:w="9016" w:type="dxa"/>
           </w:tcPr>
-          <w:p/>
+          <w:p>
+            <w:r>
+              <w:t>Does not have an opt-in mailing list</w:t>
+            </w:r>
+            <w:r>
+              <w:t>, Privacy policy needs to be updated</w:t>
+            </w:r>
+          </w:p>
           <w:p/>
           <w:p/>
           <w:p/>
@@ -1027,13 +1147,19 @@
           </w:tcPr>
           <w:p>
             <w:r>
-              <w:t xml:space="preserve">No – privacy policy not </w:t>
-            </w:r>
-            <w:r>
-              <w:t>up to date</w:t>
-            </w:r>
-          </w:p>
-          <w:p/>
+              <w:t>Relevance: Yes</w:t>
+            </w:r>
+          </w:p>
+          <w:p>
+            <w:r>
+              <w:t>Compliant: No</w:t>
+            </w:r>
+          </w:p>
+          <w:p>
+            <w:r>
+              <w:t>Reasoning: Privacy Policy is not updated</w:t>
+            </w:r>
+          </w:p>
         </w:tc>
       </w:tr>
     </w:tbl>
@@ -1069,8 +1195,14 @@
           <w:tcPr>
             <w:tcW w:w="9016" w:type="dxa"/>
           </w:tcPr>
-          <w:p/>
-          <w:p/>
+          <w:p>
+            <w:r>
+              <w:t xml:space="preserve">Relevance: </w:t>
+            </w:r>
+            <w:r>
+              <w:t>No, company requires personal information to process pre-orders</w:t>
+            </w:r>
+          </w:p>
         </w:tc>
       </w:tr>
     </w:tbl>
@@ -1107,8 +1239,30 @@
           <w:tcPr>
             <w:tcW w:w="9016" w:type="dxa"/>
           </w:tcPr>
-          <w:p/>
-          <w:p/>
+          <w:p>
+            <w:r>
+              <w:t>Relevance: Yes</w:t>
+            </w:r>
+          </w:p>
+          <w:p>
+            <w:r>
+              <w:t xml:space="preserve">Compliant: </w:t>
+            </w:r>
+            <w:r>
+              <w:t>Partial</w:t>
+            </w:r>
+          </w:p>
+          <w:p>
+            <w:r>
+              <w:t>Reasoning</w:t>
+            </w:r>
+            <w:r>
+              <w:t xml:space="preserve">: </w:t>
+            </w:r>
+            <w:r>
+              <w:t>Opt-In and Opt-Out is planned to be implemented for collection of email addresses</w:t>
+            </w:r>
+          </w:p>
         </w:tc>
       </w:tr>
     </w:tbl>
@@ -1144,8 +1298,38 @@
           <w:tcPr>
             <w:tcW w:w="9016" w:type="dxa"/>
           </w:tcPr>
-          <w:p/>
-          <w:p/>
+          <w:p>
+            <w:r>
+              <w:t xml:space="preserve">Relevance: </w:t>
+            </w:r>
+            <w:r>
+              <w:t>No</w:t>
+            </w:r>
+          </w:p>
+          <w:p>
+            <w:r>
+              <w:t xml:space="preserve">Compliant: </w:t>
+            </w:r>
+            <w:r>
+              <w:t>Yes</w:t>
+            </w:r>
+          </w:p>
+          <w:p>
+            <w:r>
+              <w:t xml:space="preserve">Reasoning: </w:t>
+            </w:r>
+            <w:r>
+              <w:t xml:space="preserve">Only necessary information is collected for the purpose of pre-ordering and </w:t>
+            </w:r>
+            <w:proofErr w:type="gramStart"/>
+            <w:r>
+              <w:t>direct-marketing</w:t>
+            </w:r>
+            <w:proofErr w:type="gramEnd"/>
+            <w:r>
+              <w:t>. and all of which is solicited, any unsolicited personal information is not collected or used.</w:t>
+            </w:r>
+          </w:p>
         </w:tc>
       </w:tr>
     </w:tbl>
@@ -1181,8 +1365,28 @@
           <w:tcPr>
             <w:tcW w:w="9016" w:type="dxa"/>
           </w:tcPr>
-          <w:p/>
-          <w:p/>
+          <w:p>
+            <w:r>
+              <w:t>Relevance: Yes</w:t>
+            </w:r>
+          </w:p>
+          <w:p>
+            <w:r>
+              <w:t>Compliant: No</w:t>
+            </w:r>
+          </w:p>
+          <w:p>
+            <w:r>
+              <w:lastRenderedPageBreak/>
+              <w:t xml:space="preserve">Reasoning: </w:t>
+            </w:r>
+            <w:r>
+              <w:t xml:space="preserve">No current notification to customer that their information will be collected, however Opt-In can include a disclaimer that their date will be collected for the purpose of </w:t>
+            </w:r>
+            <w:r>
+              <w:t>marketing</w:t>
+            </w:r>
+          </w:p>
         </w:tc>
       </w:tr>
     </w:tbl>
@@ -1200,6 +1404,7 @@
           <w:rFonts w:cstheme="minorHAnsi"/>
           <w:b/>
         </w:rPr>
+        <w:lastRenderedPageBreak/>
         <w:t>APP 6 — use or disclosure of personal information</w:t>
       </w:r>
     </w:p>
@@ -1218,8 +1423,35 @@
           <w:tcPr>
             <w:tcW w:w="9016" w:type="dxa"/>
           </w:tcPr>
-          <w:p/>
-          <w:p/>
+          <w:p>
+            <w:r>
+              <w:t>Relevance: Yes</w:t>
+            </w:r>
+          </w:p>
+          <w:p>
+            <w:r>
+              <w:t xml:space="preserve">Compliant: </w:t>
+            </w:r>
+            <w:r>
+              <w:t>Partial</w:t>
+            </w:r>
+          </w:p>
+          <w:p>
+            <w:r>
+              <w:t xml:space="preserve">Reasoning: </w:t>
+            </w:r>
+            <w:r>
+              <w:t xml:space="preserve">Currently customers are not completely informed as to how their data will be collected, used or shared to third-party companies. This could be added to the privacy policy and a disclaimer to the Opt-In to </w:t>
+            </w:r>
+            <w:proofErr w:type="spellStart"/>
+            <w:r>
+              <w:t>recieve</w:t>
+            </w:r>
+            <w:proofErr w:type="spellEnd"/>
+            <w:r>
+              <w:t xml:space="preserve"> marketing.</w:t>
+            </w:r>
+          </w:p>
         </w:tc>
       </w:tr>
     </w:tbl>
@@ -1255,8 +1487,27 @@
           <w:tcPr>
             <w:tcW w:w="9016" w:type="dxa"/>
           </w:tcPr>
-          <w:p/>
-          <w:p/>
+          <w:p>
+            <w:r>
+              <w:t>Relevance: Yes</w:t>
+            </w:r>
+          </w:p>
+          <w:p>
+            <w:r>
+              <w:t xml:space="preserve">Compliant: </w:t>
+            </w:r>
+            <w:r>
+              <w:t>Partial</w:t>
+            </w:r>
+          </w:p>
+          <w:p>
+            <w:r>
+              <w:t xml:space="preserve">Reasoning: Privacy Policy is </w:t>
+            </w:r>
+            <w:r>
+              <w:t>to be updated to explain how personal information is used for marketing as well as a disclaimer to the opt-in explaining how their information will be used for direct marketing.</w:t>
+            </w:r>
+          </w:p>
         </w:tc>
       </w:tr>
     </w:tbl>
@@ -1274,7 +1525,6 @@
           <w:rFonts w:cstheme="minorHAnsi"/>
           <w:b/>
         </w:rPr>
-        <w:lastRenderedPageBreak/>
         <w:t>APP 8 — cross-border disclosure of personal information</w:t>
       </w:r>
     </w:p>
@@ -1293,8 +1543,34 @@
           <w:tcPr>
             <w:tcW w:w="9016" w:type="dxa"/>
           </w:tcPr>
-          <w:p/>
-          <w:p/>
+          <w:p>
+            <w:r>
+              <w:t>Relevance: Yes</w:t>
+            </w:r>
+          </w:p>
+          <w:p>
+            <w:r>
+              <w:t>Compliant: No</w:t>
+            </w:r>
+          </w:p>
+          <w:p>
+            <w:r>
+              <w:t>Reasoning: Privacy Policy is not updated</w:t>
+            </w:r>
+            <w:r>
+              <w:t xml:space="preserve"> to explain that information will be shared to the third-party marketing company </w:t>
+            </w:r>
+            <w:r>
+              <w:rPr>
+                <w:i/>
+                <w:iCs/>
+              </w:rPr>
+              <w:t>Helping You</w:t>
+            </w:r>
+            <w:r>
+              <w:t xml:space="preserve"> an overseas company situated in the United States.</w:t>
+            </w:r>
+          </w:p>
         </w:tc>
       </w:tr>
     </w:tbl>
@@ -1330,8 +1606,30 @@
           <w:tcPr>
             <w:tcW w:w="9016" w:type="dxa"/>
           </w:tcPr>
-          <w:p/>
-          <w:p/>
+          <w:p>
+            <w:r>
+              <w:t xml:space="preserve">Relevance: </w:t>
+            </w:r>
+            <w:r>
+              <w:t>No</w:t>
+            </w:r>
+          </w:p>
+          <w:p>
+            <w:r>
+              <w:t xml:space="preserve">Compliant: </w:t>
+            </w:r>
+            <w:r>
+              <w:t>Yes</w:t>
+            </w:r>
+          </w:p>
+          <w:p>
+            <w:r>
+              <w:t xml:space="preserve">Reasoning: </w:t>
+            </w:r>
+            <w:r>
+              <w:t>No government related Identifiers are collected</w:t>
+            </w:r>
+          </w:p>
         </w:tc>
       </w:tr>
     </w:tbl>
@@ -1367,8 +1665,27 @@
           <w:tcPr>
             <w:tcW w:w="9016" w:type="dxa"/>
           </w:tcPr>
-          <w:p/>
-          <w:p/>
+          <w:p>
+            <w:r>
+              <w:t>Relevance: Yes</w:t>
+            </w:r>
+          </w:p>
+          <w:p>
+            <w:r>
+              <w:t xml:space="preserve">Compliant: </w:t>
+            </w:r>
+            <w:r>
+              <w:t>Partial</w:t>
+            </w:r>
+          </w:p>
+          <w:p>
+            <w:r>
+              <w:t xml:space="preserve">Reasoning: </w:t>
+            </w:r>
+            <w:r>
+              <w:t>No way for customers to access or update their personal information, to ensure accuracy of emails collected, a simple verification email could be used.</w:t>
+            </w:r>
+          </w:p>
         </w:tc>
       </w:tr>
     </w:tbl>
@@ -1404,8 +1721,27 @@
           <w:tcPr>
             <w:tcW w:w="9016" w:type="dxa"/>
           </w:tcPr>
-          <w:p/>
-          <w:p/>
+          <w:p>
+            <w:r>
+              <w:t>Relevance: Yes</w:t>
+            </w:r>
+          </w:p>
+          <w:p>
+            <w:r>
+              <w:t xml:space="preserve">Compliant: </w:t>
+            </w:r>
+            <w:r>
+              <w:t>Partial/Unclear</w:t>
+            </w:r>
+          </w:p>
+          <w:p>
+            <w:r>
+              <w:t xml:space="preserve">Reasoning: </w:t>
+            </w:r>
+            <w:r>
+              <w:t>Current security of Customer Database is unclear, however a password protected database with limited access for selected authorised personnel would make company compliant.</w:t>
+            </w:r>
+          </w:p>
         </w:tc>
       </w:tr>
     </w:tbl>
@@ -1440,8 +1776,27 @@
           <w:tcPr>
             <w:tcW w:w="9016" w:type="dxa"/>
           </w:tcPr>
-          <w:p/>
-          <w:p/>
+          <w:p>
+            <w:r>
+              <w:t>Relevance: Yes</w:t>
+            </w:r>
+          </w:p>
+          <w:p>
+            <w:r>
+              <w:t xml:space="preserve">Compliant: </w:t>
+            </w:r>
+            <w:r>
+              <w:t>Partial/Yes</w:t>
+            </w:r>
+          </w:p>
+          <w:p>
+            <w:r>
+              <w:t xml:space="preserve">Reasoning: </w:t>
+            </w:r>
+            <w:r>
+              <w:t>Company could make accessing this information easier</w:t>
+            </w:r>
+          </w:p>
         </w:tc>
       </w:tr>
     </w:tbl>
@@ -1478,8 +1833,27 @@
           <w:tcPr>
             <w:tcW w:w="9016" w:type="dxa"/>
           </w:tcPr>
-          <w:p/>
-          <w:p/>
+          <w:p>
+            <w:r>
+              <w:t>Relevance: Yes</w:t>
+            </w:r>
+          </w:p>
+          <w:p>
+            <w:r>
+              <w:t xml:space="preserve">Compliant: </w:t>
+            </w:r>
+            <w:r>
+              <w:t>Partial</w:t>
+            </w:r>
+          </w:p>
+          <w:p>
+            <w:r>
+              <w:t xml:space="preserve">Reasoning: </w:t>
+            </w:r>
+            <w:r>
+              <w:t>Collected data is correct, but option for customers to access and update their information would make company more compliant.</w:t>
+            </w:r>
+          </w:p>
         </w:tc>
       </w:tr>
     </w:tbl>
@@ -1499,6 +1873,7 @@
         <w:pStyle w:val="Heading2"/>
       </w:pPr>
       <w:r>
+        <w:lastRenderedPageBreak/>
         <w:t>Privacy management — addressing risks</w:t>
       </w:r>
     </w:p>
@@ -1603,15 +1978,6 @@
               <w:t>No transparent handling of personal information</w:t>
             </w:r>
           </w:p>
-          <w:p>
-            <w:pPr>
-              <w:pStyle w:val="NoSpacing"/>
-              <w:rPr>
-                <w:rFonts w:cstheme="minorHAnsi"/>
-                <w:bCs/>
-              </w:rPr>
-            </w:pPr>
-          </w:p>
         </w:tc>
       </w:tr>
       <w:tr>
@@ -1756,14 +2122,13 @@
                 <w:bCs/>
               </w:rPr>
             </w:pPr>
-          </w:p>
-          <w:p>
-            <w:pPr>
+            <w:r>
               <w:rPr>
                 <w:rFonts w:cstheme="minorHAnsi"/>
                 <w:bCs/>
               </w:rPr>
-            </w:pPr>
+              <w:t>Company doesn’t notify or inform customers how their information will be used for marketing</w:t>
+            </w:r>
           </w:p>
         </w:tc>
       </w:tr>
@@ -1798,19 +2163,63 @@
           </w:tcPr>
           <w:p>
             <w:pPr>
+              <w:pStyle w:val="ListParagraph"/>
+              <w:numPr>
+                <w:ilvl w:val="0"/>
+                <w:numId w:val="6"/>
+              </w:numPr>
               <w:rPr>
                 <w:rFonts w:cstheme="minorHAnsi"/>
                 <w:bCs/>
               </w:rPr>
             </w:pPr>
+            <w:r>
+              <w:rPr>
+                <w:rFonts w:cstheme="minorHAnsi"/>
+                <w:bCs/>
+              </w:rPr>
+              <w:t>Update privacy policy to inform customers how their information will be used for marketing</w:t>
+            </w:r>
           </w:p>
           <w:p>
             <w:pPr>
+              <w:pStyle w:val="ListParagraph"/>
+              <w:numPr>
+                <w:ilvl w:val="0"/>
+                <w:numId w:val="6"/>
+              </w:numPr>
               <w:rPr>
                 <w:rFonts w:cstheme="minorHAnsi"/>
                 <w:bCs/>
               </w:rPr>
             </w:pPr>
+            <w:r>
+              <w:rPr>
+                <w:rFonts w:cstheme="minorHAnsi"/>
+                <w:bCs/>
+              </w:rPr>
+              <w:t>Add a disclaimer to Opt-In for direct marketing</w:t>
+            </w:r>
+          </w:p>
+          <w:p>
+            <w:pPr>
+              <w:pStyle w:val="ListParagraph"/>
+              <w:numPr>
+                <w:ilvl w:val="0"/>
+                <w:numId w:val="6"/>
+              </w:numPr>
+              <w:rPr>
+                <w:rFonts w:cstheme="minorHAnsi"/>
+                <w:bCs/>
+              </w:rPr>
+            </w:pPr>
+            <w:r>
+              <w:rPr>
+                <w:rFonts w:cstheme="minorHAnsi"/>
+                <w:bCs/>
+              </w:rPr>
+              <w:t>Upon pre-order customers are notified how their information may be used for direct marketing</w:t>
+            </w:r>
           </w:p>
         </w:tc>
       </w:tr>
@@ -1873,14 +2282,13 @@
                 <w:bCs/>
               </w:rPr>
             </w:pPr>
-          </w:p>
-          <w:p>
-            <w:pPr>
+            <w:r>
               <w:rPr>
                 <w:rFonts w:cstheme="minorHAnsi"/>
                 <w:bCs/>
               </w:rPr>
-            </w:pPr>
+              <w:t>Inadequate security measures for storing and processing personal information</w:t>
+            </w:r>
           </w:p>
         </w:tc>
       </w:tr>
@@ -1916,20 +2324,76 @@
           <w:p>
             <w:pPr>
               <w:pStyle w:val="NoSpacing"/>
+              <w:numPr>
+                <w:ilvl w:val="0"/>
+                <w:numId w:val="6"/>
+              </w:numPr>
               <w:rPr>
                 <w:rFonts w:cstheme="minorHAnsi"/>
                 <w:bCs/>
               </w:rPr>
             </w:pPr>
+            <w:r>
+              <w:rPr>
+                <w:rFonts w:cstheme="minorHAnsi"/>
+                <w:bCs/>
+              </w:rPr>
+              <w:t>Require employees to use strong passwords and follow strong security protocols (</w:t>
+            </w:r>
+            <w:r>
+              <w:rPr>
+                <w:rFonts w:cstheme="minorHAnsi"/>
+                <w:bCs/>
+              </w:rPr>
+              <w:t>i.e.,</w:t>
+            </w:r>
+            <w:r>
+              <w:rPr>
+                <w:rFonts w:cstheme="minorHAnsi"/>
+                <w:bCs/>
+              </w:rPr>
+              <w:t xml:space="preserve"> do not share passwords)</w:t>
+            </w:r>
           </w:p>
           <w:p>
             <w:pPr>
               <w:pStyle w:val="NoSpacing"/>
+              <w:numPr>
+                <w:ilvl w:val="0"/>
+                <w:numId w:val="6"/>
+              </w:numPr>
               <w:rPr>
                 <w:rFonts w:cstheme="minorHAnsi"/>
                 <w:bCs/>
               </w:rPr>
             </w:pPr>
+            <w:r>
+              <w:rPr>
+                <w:rFonts w:cstheme="minorHAnsi"/>
+                <w:bCs/>
+              </w:rPr>
+              <w:t>Regularly review and update security measures to ensure they are up to date.</w:t>
+            </w:r>
+          </w:p>
+          <w:p>
+            <w:pPr>
+              <w:pStyle w:val="NoSpacing"/>
+              <w:numPr>
+                <w:ilvl w:val="0"/>
+                <w:numId w:val="6"/>
+              </w:numPr>
+              <w:rPr>
+                <w:rFonts w:cstheme="minorHAnsi"/>
+                <w:bCs/>
+              </w:rPr>
+            </w:pPr>
+            <w:r>
+              <w:rPr>
+                <w:rFonts w:cstheme="minorHAnsi"/>
+                <w:bCs/>
+              </w:rPr>
+              <w:t>Ensure antimalware software is up to date to minimise risk to working on computers</w:t>
+            </w:r>
           </w:p>
         </w:tc>
       </w:tr>
@@ -2069,25 +2533,88 @@
           </w:tcPr>
           <w:p>
             <w:pPr>
-              <w:spacing w:after="160" w:line="256" w:lineRule="auto"/>
-              <w:rPr>
-                <w:rFonts w:cstheme="minorHAnsi"/>
+              <w:rPr>
+                <w:b/>
+                <w:bCs/>
+              </w:rPr>
+            </w:pPr>
+            <w:r>
+              <w:rPr>
+                <w:b/>
+                <w:bCs/>
+              </w:rPr>
+              <w:t>No transparent handling of personal information</w:t>
+            </w:r>
+          </w:p>
+          <w:p>
+            <w:pPr>
+              <w:rPr>
+                <w:i/>
                 <w:iCs/>
               </w:rPr>
             </w:pPr>
+            <w:r>
+              <w:rPr>
+                <w:iCs/>
+              </w:rPr>
+              <w:t xml:space="preserve">Mitigation strategy: </w:t>
+            </w:r>
+            <w:r>
+              <w:rPr>
+                <w:rFonts w:cstheme="minorHAnsi"/>
+                <w:bCs/>
+                <w:i/>
+                <w:iCs/>
+              </w:rPr>
+              <w:t>Update privacy policy to inform customers how their information will be used for marketing</w:t>
+            </w:r>
           </w:p>
           <w:p>
             <w:pPr>
-              <w:spacing w:after="160" w:line="256" w:lineRule="auto"/>
+              <w:rPr>
+                <w:rFonts w:cstheme="minorHAnsi"/>
+                <w:i/>
+              </w:rPr>
+            </w:pPr>
+            <w:r>
               <w:rPr>
                 <w:rFonts w:cstheme="minorHAnsi"/>
                 <w:iCs/>
               </w:rPr>
+              <w:t xml:space="preserve">Responsible Party: </w:t>
+            </w:r>
+            <w:r>
+              <w:rPr>
+                <w:rFonts w:cstheme="minorHAnsi"/>
+                <w:i/>
+              </w:rPr>
+              <w:t>Administration</w:t>
+            </w:r>
+          </w:p>
+          <w:p>
+            <w:pPr>
+              <w:rPr>
+                <w:rFonts w:cstheme="minorHAnsi"/>
+                <w:i/>
+              </w:rPr>
             </w:pPr>
+            <w:r>
+              <w:rPr>
+                <w:rFonts w:cstheme="minorHAnsi"/>
+                <w:iCs/>
+              </w:rPr>
+              <w:t xml:space="preserve">Timeframe: </w:t>
+            </w:r>
+            <w:r>
+              <w:rPr>
+                <w:rFonts w:cstheme="minorHAnsi"/>
+                <w:i/>
+              </w:rPr>
+              <w:t>2 months (before launch of beta and pre-orders)</w:t>
+            </w:r>
           </w:p>
           <w:p>
             <w:pPr>
-              <w:spacing w:after="160" w:line="256" w:lineRule="auto"/>
               <w:rPr>
                 <w:rFonts w:cstheme="minorHAnsi"/>
                 <w:iCs/>
@@ -2096,73 +2623,205 @@
           </w:p>
           <w:p>
             <w:pPr>
-              <w:spacing w:after="160" w:line="256" w:lineRule="auto"/>
-              <w:rPr>
-                <w:rFonts w:cstheme="minorHAnsi"/>
+              <w:rPr>
+                <w:b/>
+                <w:bCs/>
+              </w:rPr>
+            </w:pPr>
+            <w:r>
+              <w:rPr>
+                <w:b/>
+                <w:bCs/>
+              </w:rPr>
+              <w:t>Company doesn’t notify or inform customers how their information will be used for marketing</w:t>
+            </w:r>
+          </w:p>
+          <w:p>
+            <w:pPr>
+              <w:rPr>
+                <w:i/>
                 <w:iCs/>
               </w:rPr>
             </w:pPr>
+            <w:r>
+              <w:rPr>
+                <w:iCs/>
+              </w:rPr>
+              <w:t xml:space="preserve">Mitigation strategy: </w:t>
+            </w:r>
+            <w:r>
+              <w:rPr>
+                <w:rFonts w:cstheme="minorHAnsi"/>
+                <w:bCs/>
+                <w:i/>
+                <w:iCs/>
+              </w:rPr>
+              <w:t>Add a disclaimer to Opt-In for direct marketing</w:t>
+            </w:r>
+            <w:r>
+              <w:rPr>
+                <w:rFonts w:cstheme="minorHAnsi"/>
+                <w:bCs/>
+                <w:i/>
+                <w:iCs/>
+              </w:rPr>
+              <w:t xml:space="preserve"> and update privacy policy</w:t>
+            </w:r>
           </w:p>
           <w:p>
             <w:pPr>
-              <w:spacing w:after="160" w:line="256" w:lineRule="auto"/>
+              <w:rPr>
+                <w:rFonts w:cstheme="minorHAnsi"/>
+                <w:i/>
+              </w:rPr>
+            </w:pPr>
+            <w:r>
               <w:rPr>
                 <w:rFonts w:cstheme="minorHAnsi"/>
                 <w:iCs/>
               </w:rPr>
+              <w:t xml:space="preserve">Responsible Party: </w:t>
+            </w:r>
+            <w:r>
+              <w:rPr>
+                <w:rFonts w:cstheme="minorHAnsi"/>
+                <w:i/>
+              </w:rPr>
+              <w:t>Administration</w:t>
+            </w:r>
+          </w:p>
+          <w:p>
+            <w:pPr>
+              <w:rPr>
+                <w:rFonts w:cstheme="minorHAnsi"/>
+                <w:i/>
+              </w:rPr>
             </w:pPr>
+            <w:r>
+              <w:rPr>
+                <w:rFonts w:cstheme="minorHAnsi"/>
+                <w:iCs/>
+              </w:rPr>
+              <w:t xml:space="preserve">Timeframe: </w:t>
+            </w:r>
+            <w:r>
+              <w:rPr>
+                <w:rFonts w:cstheme="minorHAnsi"/>
+                <w:i/>
+              </w:rPr>
+              <w:t>2 months (before launch of beta and pre-orders)</w:t>
+            </w:r>
           </w:p>
           <w:p>
             <w:pPr>
-              <w:spacing w:after="160" w:line="256" w:lineRule="auto"/>
-              <w:rPr>
-                <w:rFonts w:cstheme="minorHAnsi"/>
+              <w:rPr>
+                <w:rFonts w:cstheme="minorHAnsi"/>
+              </w:rPr>
+            </w:pPr>
+          </w:p>
+          <w:p>
+            <w:pPr>
+              <w:rPr>
+                <w:b/>
+                <w:bCs/>
+              </w:rPr>
+            </w:pPr>
+            <w:r>
+              <w:rPr>
+                <w:b/>
+                <w:bCs/>
+              </w:rPr>
+              <w:t>Inadequate security measures for storing and processing personal information</w:t>
+            </w:r>
+            <w:r>
+              <w:rPr>
+                <w:b/>
+                <w:bCs/>
+              </w:rPr>
+              <w:t xml:space="preserve"> </w:t>
+            </w:r>
+          </w:p>
+          <w:p>
+            <w:pPr>
+              <w:rPr>
+                <w:rFonts w:cstheme="minorHAnsi"/>
+                <w:bCs/>
+                <w:i/>
                 <w:iCs/>
               </w:rPr>
             </w:pPr>
+            <w:r>
+              <w:rPr>
+                <w:iCs/>
+              </w:rPr>
+              <w:t xml:space="preserve">Mitigation strategy: </w:t>
+            </w:r>
+            <w:r>
+              <w:rPr>
+                <w:i/>
+              </w:rPr>
+              <w:t>R</w:t>
+            </w:r>
+            <w:r>
+              <w:rPr>
+                <w:rFonts w:cstheme="minorHAnsi"/>
+                <w:bCs/>
+                <w:i/>
+                <w:iCs/>
+              </w:rPr>
+              <w:t>egularly review and update security measures to ensure they are up to date.</w:t>
+            </w:r>
           </w:p>
           <w:p>
             <w:pPr>
-              <w:spacing w:after="160" w:line="256" w:lineRule="auto"/>
+              <w:rPr>
+                <w:rFonts w:cstheme="minorHAnsi"/>
+                <w:i/>
+              </w:rPr>
+            </w:pPr>
+            <w:r>
               <w:rPr>
                 <w:rFonts w:cstheme="minorHAnsi"/>
                 <w:iCs/>
               </w:rPr>
+              <w:t xml:space="preserve">Responsible Party: </w:t>
+            </w:r>
+            <w:r>
+              <w:rPr>
+                <w:rFonts w:cstheme="minorHAnsi"/>
+                <w:i/>
+              </w:rPr>
+              <w:t>Administration</w:t>
+            </w:r>
+          </w:p>
+          <w:p>
+            <w:pPr>
+              <w:rPr>
+                <w:rFonts w:cstheme="minorHAnsi"/>
+                <w:i/>
+              </w:rPr>
             </w:pPr>
-          </w:p>
-          <w:p>
-            <w:pPr>
-              <w:spacing w:after="160" w:line="256" w:lineRule="auto"/>
+            <w:r>
               <w:rPr>
                 <w:rFonts w:cstheme="minorHAnsi"/>
                 <w:iCs/>
               </w:rPr>
-            </w:pPr>
-          </w:p>
-          <w:p>
-            <w:pPr>
-              <w:spacing w:after="160" w:line="256" w:lineRule="auto"/>
-              <w:rPr>
-                <w:rFonts w:cstheme="minorHAnsi"/>
-                <w:iCs/>
-              </w:rPr>
-            </w:pPr>
-          </w:p>
-          <w:p>
-            <w:pPr>
-              <w:spacing w:after="160" w:line="256" w:lineRule="auto"/>
-              <w:rPr>
-                <w:rFonts w:cstheme="minorHAnsi"/>
-                <w:iCs/>
-              </w:rPr>
-            </w:pPr>
+              <w:t xml:space="preserve">Timeframe: </w:t>
+            </w:r>
+            <w:r>
+              <w:rPr>
+                <w:rFonts w:cstheme="minorHAnsi"/>
+                <w:i/>
+              </w:rPr>
+              <w:t>On a regular basis, at least once a year, preferably more often</w:t>
+            </w:r>
           </w:p>
         </w:tc>
       </w:tr>
     </w:tbl>
     <w:p>
       <w:pPr>
-        <w:spacing w:after="160" w:line="256" w:lineRule="auto"/>
+        <w:spacing w:after="160" w:line="240" w:lineRule="auto"/>
         <w:rPr>
           <w:rFonts w:cstheme="minorHAnsi"/>
           <w:iCs/>
@@ -2209,36 +2868,6 @@
 </w:endnotes>
 </file>
 
-<file path=word/footer1.xml><?xml version="1.0" encoding="utf-8"?>
-<w:ftr xmlns:wpc="http://schemas.microsoft.com/office/word/2010/wordprocessingCanvas" xmlns:cx="http://schemas.microsoft.com/office/drawing/2014/chartex" xmlns:cx1="http://schemas.microsoft.com/office/drawing/2015/9/8/chartex" xmlns:cx2="http://schemas.microsoft.com/office/drawing/2015/10/21/chartex" xmlns:cx3="http://schemas.microsoft.com/office/drawing/2016/5/9/chartex" xmlns:cx4="http://schemas.microsoft.com/office/drawing/2016/5/10/chartex" xmlns:cx5="http://schemas.microsoft.com/office/drawing/2016/5/11/chartex" xmlns:cx6="http://schemas.microsoft.com/office/drawing/2016/5/12/chartex" xmlns:cx7="http://schemas.microsoft.com/office/drawing/2016/5/13/chartex" xmlns:cx8="http://schemas.microsoft.com/office/drawing/2016/5/14/chartex" xmlns:mc="http://schemas.openxmlformats.org/markup-compatibility/2006" xmlns:aink="http://schemas.microsoft.com/office/drawing/2016/ink" xmlns:am3d="http://schemas.microsoft.com/office/drawing/2017/model3d" xmlns:o="urn:schemas-microsoft-com:office:office" xmlns:oel="http://schemas.microsoft.com/office/2019/extlst" xmlns:r="http://schemas.openxmlformats.org/officeDocument/2006/relationships" xmlns:m="http://schemas.openxmlformats.org/officeDocument/2006/math" xmlns:v="urn:schemas-microsoft-com:vml" xmlns:wp14="http://schemas.microsoft.com/office/word/2010/wordprocessingDrawing" xmlns:wp="http://schemas.openxmlformats.org/drawingml/2006/wordprocessingDrawing" xmlns:w10="urn:schemas-microsoft-com:office:word" xmlns:w="http://schemas.openxmlformats.org/wordprocessingml/2006/main" xmlns:w14="http://schemas.microsoft.com/office/word/2010/wordml" xmlns:w15="http://schemas.microsoft.com/office/word/2012/wordml" xmlns:w16cex="http://schemas.microsoft.com/office/word/2018/wordml/cex" xmlns:w16cid="http://schemas.microsoft.com/office/word/2016/wordml/cid" xmlns:w16="http://schemas.microsoft.com/office/word/2018/wordml" xmlns:w16sdtdh="http://schemas.microsoft.com/office/word/2020/wordml/sdtdatahash" xmlns:w16se="http://schemas.microsoft.com/office/word/2015/wordml/symex" xmlns:wpg="http://schemas.microsoft.com/office/word/2010/wordprocessingGroup" xmlns:wpi="http://schemas.microsoft.com/office/word/2010/wordprocessingInk" xmlns:wne="http://schemas.microsoft.com/office/word/2006/wordml" xmlns:wps="http://schemas.microsoft.com/office/word/2010/wordprocessingShape" mc:Ignorable="w14 w15 w16se w16cid w16 w16cex w16sdtdh wp14">
-  <w:p>
-    <w:pPr>
-      <w:pStyle w:val="Footer"/>
-    </w:pPr>
-  </w:p>
-</w:ftr>
-</file>
-
-<file path=word/footer2.xml><?xml version="1.0" encoding="utf-8"?>
-<w:ftr xmlns:wpc="http://schemas.microsoft.com/office/word/2010/wordprocessingCanvas" xmlns:cx="http://schemas.microsoft.com/office/drawing/2014/chartex" xmlns:cx1="http://schemas.microsoft.com/office/drawing/2015/9/8/chartex" xmlns:cx2="http://schemas.microsoft.com/office/drawing/2015/10/21/chartex" xmlns:cx3="http://schemas.microsoft.com/office/drawing/2016/5/9/chartex" xmlns:cx4="http://schemas.microsoft.com/office/drawing/2016/5/10/chartex" xmlns:cx5="http://schemas.microsoft.com/office/drawing/2016/5/11/chartex" xmlns:cx6="http://schemas.microsoft.com/office/drawing/2016/5/12/chartex" xmlns:cx7="http://schemas.microsoft.com/office/drawing/2016/5/13/chartex" xmlns:cx8="http://schemas.microsoft.com/office/drawing/2016/5/14/chartex" xmlns:mc="http://schemas.openxmlformats.org/markup-compatibility/2006" xmlns:aink="http://schemas.microsoft.com/office/drawing/2016/ink" xmlns:am3d="http://schemas.microsoft.com/office/drawing/2017/model3d" xmlns:o="urn:schemas-microsoft-com:office:office" xmlns:oel="http://schemas.microsoft.com/office/2019/extlst" xmlns:r="http://schemas.openxmlformats.org/officeDocument/2006/relationships" xmlns:m="http://schemas.openxmlformats.org/officeDocument/2006/math" xmlns:v="urn:schemas-microsoft-com:vml" xmlns:wp14="http://schemas.microsoft.com/office/word/2010/wordprocessingDrawing" xmlns:wp="http://schemas.openxmlformats.org/drawingml/2006/wordprocessingDrawing" xmlns:w10="urn:schemas-microsoft-com:office:word" xmlns:w="http://schemas.openxmlformats.org/wordprocessingml/2006/main" xmlns:w14="http://schemas.microsoft.com/office/word/2010/wordml" xmlns:w15="http://schemas.microsoft.com/office/word/2012/wordml" xmlns:w16cex="http://schemas.microsoft.com/office/word/2018/wordml/cex" xmlns:w16cid="http://schemas.microsoft.com/office/word/2016/wordml/cid" xmlns:w16="http://schemas.microsoft.com/office/word/2018/wordml" xmlns:w16sdtdh="http://schemas.microsoft.com/office/word/2020/wordml/sdtdatahash" xmlns:w16se="http://schemas.microsoft.com/office/word/2015/wordml/symex" xmlns:wpg="http://schemas.microsoft.com/office/word/2010/wordprocessingGroup" xmlns:wpi="http://schemas.microsoft.com/office/word/2010/wordprocessingInk" xmlns:wne="http://schemas.microsoft.com/office/word/2006/wordml" xmlns:wps="http://schemas.microsoft.com/office/word/2010/wordprocessingShape" mc:Ignorable="w14 w15 w16se w16cid w16 w16cex w16sdtdh wp14">
-  <w:p>
-    <w:pPr>
-      <w:pStyle w:val="Footer"/>
-    </w:pPr>
-  </w:p>
-</w:ftr>
-</file>
-
-<file path=word/footer3.xml><?xml version="1.0" encoding="utf-8"?>
-<w:ftr xmlns:wpc="http://schemas.microsoft.com/office/word/2010/wordprocessingCanvas" xmlns:cx="http://schemas.microsoft.com/office/drawing/2014/chartex" xmlns:cx1="http://schemas.microsoft.com/office/drawing/2015/9/8/chartex" xmlns:cx2="http://schemas.microsoft.com/office/drawing/2015/10/21/chartex" xmlns:cx3="http://schemas.microsoft.com/office/drawing/2016/5/9/chartex" xmlns:cx4="http://schemas.microsoft.com/office/drawing/2016/5/10/chartex" xmlns:cx5="http://schemas.microsoft.com/office/drawing/2016/5/11/chartex" xmlns:cx6="http://schemas.microsoft.com/office/drawing/2016/5/12/chartex" xmlns:cx7="http://schemas.microsoft.com/office/drawing/2016/5/13/chartex" xmlns:cx8="http://schemas.microsoft.com/office/drawing/2016/5/14/chartex" xmlns:mc="http://schemas.openxmlformats.org/markup-compatibility/2006" xmlns:aink="http://schemas.microsoft.com/office/drawing/2016/ink" xmlns:am3d="http://schemas.microsoft.com/office/drawing/2017/model3d" xmlns:o="urn:schemas-microsoft-com:office:office" xmlns:oel="http://schemas.microsoft.com/office/2019/extlst" xmlns:r="http://schemas.openxmlformats.org/officeDocument/2006/relationships" xmlns:m="http://schemas.openxmlformats.org/officeDocument/2006/math" xmlns:v="urn:schemas-microsoft-com:vml" xmlns:wp14="http://schemas.microsoft.com/office/word/2010/wordprocessingDrawing" xmlns:wp="http://schemas.openxmlformats.org/drawingml/2006/wordprocessingDrawing" xmlns:w10="urn:schemas-microsoft-com:office:word" xmlns:w="http://schemas.openxmlformats.org/wordprocessingml/2006/main" xmlns:w14="http://schemas.microsoft.com/office/word/2010/wordml" xmlns:w15="http://schemas.microsoft.com/office/word/2012/wordml" xmlns:w16cex="http://schemas.microsoft.com/office/word/2018/wordml/cex" xmlns:w16cid="http://schemas.microsoft.com/office/word/2016/wordml/cid" xmlns:w16="http://schemas.microsoft.com/office/word/2018/wordml" xmlns:w16sdtdh="http://schemas.microsoft.com/office/word/2020/wordml/sdtdatahash" xmlns:w16se="http://schemas.microsoft.com/office/word/2015/wordml/symex" xmlns:wpg="http://schemas.microsoft.com/office/word/2010/wordprocessingGroup" xmlns:wpi="http://schemas.microsoft.com/office/word/2010/wordprocessingInk" xmlns:wne="http://schemas.microsoft.com/office/word/2006/wordml" xmlns:wps="http://schemas.microsoft.com/office/word/2010/wordprocessingShape" mc:Ignorable="w14 w15 w16se w16cid w16 w16cex w16sdtdh wp14">
-  <w:p>
-    <w:pPr>
-      <w:pStyle w:val="Footer"/>
-    </w:pPr>
-  </w:p>
-</w:ftr>
-</file>
-
 <file path=word/footnotes.xml><?xml version="1.0" encoding="utf-8"?>
 <w:footnotes xmlns:wpc="http://schemas.microsoft.com/office/word/2010/wordprocessingCanvas" xmlns:cx="http://schemas.microsoft.com/office/drawing/2014/chartex" xmlns:cx1="http://schemas.microsoft.com/office/drawing/2015/9/8/chartex" xmlns:cx2="http://schemas.microsoft.com/office/drawing/2015/10/21/chartex" xmlns:cx3="http://schemas.microsoft.com/office/drawing/2016/5/9/chartex" xmlns:cx4="http://schemas.microsoft.com/office/drawing/2016/5/10/chartex" xmlns:cx5="http://schemas.microsoft.com/office/drawing/2016/5/11/chartex" xmlns:cx6="http://schemas.microsoft.com/office/drawing/2016/5/12/chartex" xmlns:cx7="http://schemas.microsoft.com/office/drawing/2016/5/13/chartex" xmlns:cx8="http://schemas.microsoft.com/office/drawing/2016/5/14/chartex" xmlns:mc="http://schemas.openxmlformats.org/markup-compatibility/2006" xmlns:aink="http://schemas.microsoft.com/office/drawing/2016/ink" xmlns:am3d="http://schemas.microsoft.com/office/drawing/2017/model3d" xmlns:o="urn:schemas-microsoft-com:office:office" xmlns:oel="http://schemas.microsoft.com/office/2019/extlst" xmlns:r="http://schemas.openxmlformats.org/officeDocument/2006/relationships" xmlns:m="http://schemas.openxmlformats.org/officeDocument/2006/math" xmlns:v="urn:schemas-microsoft-com:vml" xmlns:wp14="http://schemas.microsoft.com/office/word/2010/wordprocessingDrawing" xmlns:wp="http://schemas.openxmlformats.org/drawingml/2006/wordprocessingDrawing" xmlns:w10="urn:schemas-microsoft-com:office:word" xmlns:w="http://schemas.openxmlformats.org/wordprocessingml/2006/main" xmlns:w14="http://schemas.microsoft.com/office/word/2010/wordml" xmlns:w15="http://schemas.microsoft.com/office/word/2012/wordml" xmlns:w16cex="http://schemas.microsoft.com/office/word/2018/wordml/cex" xmlns:w16cid="http://schemas.microsoft.com/office/word/2016/wordml/cid" xmlns:w16="http://schemas.microsoft.com/office/word/2018/wordml" xmlns:w16sdtdh="http://schemas.microsoft.com/office/word/2020/wordml/sdtdatahash" xmlns:w16se="http://schemas.microsoft.com/office/word/2015/wordml/symex" xmlns:wpg="http://schemas.microsoft.com/office/word/2010/wordprocessingGroup" xmlns:wpi="http://schemas.microsoft.com/office/word/2010/wordprocessingInk" xmlns:wne="http://schemas.microsoft.com/office/word/2006/wordml" xmlns:wps="http://schemas.microsoft.com/office/word/2010/wordprocessingShape" mc:Ignorable="w14 w15 w16se w16cid w16 w16cex w16sdtdh wp14">
   <w:footnote w:type="separator" w:id="-1">
@@ -2265,16 +2894,6 @@
 </file>
 
 <file path=word/header1.xml><?xml version="1.0" encoding="utf-8"?>
-<w:hdr xmlns:wpc="http://schemas.microsoft.com/office/word/2010/wordprocessingCanvas" xmlns:cx="http://schemas.microsoft.com/office/drawing/2014/chartex" xmlns:cx1="http://schemas.microsoft.com/office/drawing/2015/9/8/chartex" xmlns:cx2="http://schemas.microsoft.com/office/drawing/2015/10/21/chartex" xmlns:cx3="http://schemas.microsoft.com/office/drawing/2016/5/9/chartex" xmlns:cx4="http://schemas.microsoft.com/office/drawing/2016/5/10/chartex" xmlns:cx5="http://schemas.microsoft.com/office/drawing/2016/5/11/chartex" xmlns:cx6="http://schemas.microsoft.com/office/drawing/2016/5/12/chartex" xmlns:cx7="http://schemas.microsoft.com/office/drawing/2016/5/13/chartex" xmlns:cx8="http://schemas.microsoft.com/office/drawing/2016/5/14/chartex" xmlns:mc="http://schemas.openxmlformats.org/markup-compatibility/2006" xmlns:aink="http://schemas.microsoft.com/office/drawing/2016/ink" xmlns:am3d="http://schemas.microsoft.com/office/drawing/2017/model3d" xmlns:o="urn:schemas-microsoft-com:office:office" xmlns:oel="http://schemas.microsoft.com/office/2019/extlst" xmlns:r="http://schemas.openxmlformats.org/officeDocument/2006/relationships" xmlns:m="http://schemas.openxmlformats.org/officeDocument/2006/math" xmlns:v="urn:schemas-microsoft-com:vml" xmlns:wp14="http://schemas.microsoft.com/office/word/2010/wordprocessingDrawing" xmlns:wp="http://schemas.openxmlformats.org/drawingml/2006/wordprocessingDrawing" xmlns:w10="urn:schemas-microsoft-com:office:word" xmlns:w="http://schemas.openxmlformats.org/wordprocessingml/2006/main" xmlns:w14="http://schemas.microsoft.com/office/word/2010/wordml" xmlns:w15="http://schemas.microsoft.com/office/word/2012/wordml" xmlns:w16cex="http://schemas.microsoft.com/office/word/2018/wordml/cex" xmlns:w16cid="http://schemas.microsoft.com/office/word/2016/wordml/cid" xmlns:w16="http://schemas.microsoft.com/office/word/2018/wordml" xmlns:w16sdtdh="http://schemas.microsoft.com/office/word/2020/wordml/sdtdatahash" xmlns:w16se="http://schemas.microsoft.com/office/word/2015/wordml/symex" xmlns:wpg="http://schemas.microsoft.com/office/word/2010/wordprocessingGroup" xmlns:wpi="http://schemas.microsoft.com/office/word/2010/wordprocessingInk" xmlns:wne="http://schemas.microsoft.com/office/word/2006/wordml" xmlns:wps="http://schemas.microsoft.com/office/word/2010/wordprocessingShape" mc:Ignorable="w14 w15 w16se w16cid w16 w16cex w16sdtdh wp14">
-  <w:p>
-    <w:pPr>
-      <w:pStyle w:val="Header"/>
-    </w:pPr>
-  </w:p>
-</w:hdr>
-</file>
-
-<file path=word/header2.xml><?xml version="1.0" encoding="utf-8"?>
 <w:hdr xmlns:wpc="http://schemas.microsoft.com/office/word/2010/wordprocessingCanvas" xmlns:cx="http://schemas.microsoft.com/office/drawing/2014/chartex" xmlns:cx1="http://schemas.microsoft.com/office/drawing/2015/9/8/chartex" xmlns:cx2="http://schemas.microsoft.com/office/drawing/2015/10/21/chartex" xmlns:cx3="http://schemas.microsoft.com/office/drawing/2016/5/9/chartex" xmlns:cx4="http://schemas.microsoft.com/office/drawing/2016/5/10/chartex" xmlns:cx5="http://schemas.microsoft.com/office/drawing/2016/5/11/chartex" xmlns:cx6="http://schemas.microsoft.com/office/drawing/2016/5/12/chartex" xmlns:cx7="http://schemas.microsoft.com/office/drawing/2016/5/13/chartex" xmlns:cx8="http://schemas.microsoft.com/office/drawing/2016/5/14/chartex" xmlns:mc="http://schemas.openxmlformats.org/markup-compatibility/2006" xmlns:aink="http://schemas.microsoft.com/office/drawing/2016/ink" xmlns:am3d="http://schemas.microsoft.com/office/drawing/2017/model3d" xmlns:o="urn:schemas-microsoft-com:office:office" xmlns:oel="http://schemas.microsoft.com/office/2019/extlst" xmlns:r="http://schemas.openxmlformats.org/officeDocument/2006/relationships" xmlns:m="http://schemas.openxmlformats.org/officeDocument/2006/math" xmlns:v="urn:schemas-microsoft-com:vml" xmlns:wp14="http://schemas.microsoft.com/office/word/2010/wordprocessingDrawing" xmlns:wp="http://schemas.openxmlformats.org/drawingml/2006/wordprocessingDrawing" xmlns:w10="urn:schemas-microsoft-com:office:word" xmlns:w="http://schemas.openxmlformats.org/wordprocessingml/2006/main" xmlns:w14="http://schemas.microsoft.com/office/word/2010/wordml" xmlns:w15="http://schemas.microsoft.com/office/word/2012/wordml" xmlns:w16cex="http://schemas.microsoft.com/office/word/2018/wordml/cex" xmlns:w16cid="http://schemas.microsoft.com/office/word/2016/wordml/cid" xmlns:w16="http://schemas.microsoft.com/office/word/2018/wordml" xmlns:w16sdtdh="http://schemas.microsoft.com/office/word/2020/wordml/sdtdatahash" xmlns:w16se="http://schemas.microsoft.com/office/word/2015/wordml/symex" xmlns:wpg="http://schemas.microsoft.com/office/word/2010/wordprocessingGroup" xmlns:wpi="http://schemas.microsoft.com/office/word/2010/wordprocessingInk" xmlns:wne="http://schemas.microsoft.com/office/word/2006/wordml" xmlns:wps="http://schemas.microsoft.com/office/word/2010/wordprocessingShape" mc:Ignorable="w14 w15 w16se w16cid w16 w16cex w16sdtdh wp14">
   <w:p>
     <w:pPr>
@@ -2296,7 +2915,7 @@
           <wp:extent cx="7560000" cy="10693388"/>
           <wp:effectExtent l="0" t="0" r="3175" b="0"/>
           <wp:wrapNone/>
-          <wp:docPr id="2" name="Picture 2"/>
+          <wp:docPr id="3" name="Picture 3"/>
           <wp:cNvGraphicFramePr>
             <a:graphicFrameLocks xmlns:a="http://schemas.openxmlformats.org/drawingml/2006/main" noChangeAspect="1"/>
           </wp:cNvGraphicFramePr>
@@ -2344,16 +2963,6 @@
         </wp:anchor>
       </w:drawing>
     </w:r>
-  </w:p>
-</w:hdr>
-</file>
-
-<file path=word/header3.xml><?xml version="1.0" encoding="utf-8"?>
-<w:hdr xmlns:wpc="http://schemas.microsoft.com/office/word/2010/wordprocessingCanvas" xmlns:cx="http://schemas.microsoft.com/office/drawing/2014/chartex" xmlns:cx1="http://schemas.microsoft.com/office/drawing/2015/9/8/chartex" xmlns:cx2="http://schemas.microsoft.com/office/drawing/2015/10/21/chartex" xmlns:cx3="http://schemas.microsoft.com/office/drawing/2016/5/9/chartex" xmlns:cx4="http://schemas.microsoft.com/office/drawing/2016/5/10/chartex" xmlns:cx5="http://schemas.microsoft.com/office/drawing/2016/5/11/chartex" xmlns:cx6="http://schemas.microsoft.com/office/drawing/2016/5/12/chartex" xmlns:cx7="http://schemas.microsoft.com/office/drawing/2016/5/13/chartex" xmlns:cx8="http://schemas.microsoft.com/office/drawing/2016/5/14/chartex" xmlns:mc="http://schemas.openxmlformats.org/markup-compatibility/2006" xmlns:aink="http://schemas.microsoft.com/office/drawing/2016/ink" xmlns:am3d="http://schemas.microsoft.com/office/drawing/2017/model3d" xmlns:o="urn:schemas-microsoft-com:office:office" xmlns:oel="http://schemas.microsoft.com/office/2019/extlst" xmlns:r="http://schemas.openxmlformats.org/officeDocument/2006/relationships" xmlns:m="http://schemas.openxmlformats.org/officeDocument/2006/math" xmlns:v="urn:schemas-microsoft-com:vml" xmlns:wp14="http://schemas.microsoft.com/office/word/2010/wordprocessingDrawing" xmlns:wp="http://schemas.openxmlformats.org/drawingml/2006/wordprocessingDrawing" xmlns:w10="urn:schemas-microsoft-com:office:word" xmlns:w="http://schemas.openxmlformats.org/wordprocessingml/2006/main" xmlns:w14="http://schemas.microsoft.com/office/word/2010/wordml" xmlns:w15="http://schemas.microsoft.com/office/word/2012/wordml" xmlns:w16cex="http://schemas.microsoft.com/office/word/2018/wordml/cex" xmlns:w16cid="http://schemas.microsoft.com/office/word/2016/wordml/cid" xmlns:w16="http://schemas.microsoft.com/office/word/2018/wordml" xmlns:w16sdtdh="http://schemas.microsoft.com/office/word/2020/wordml/sdtdatahash" xmlns:w16se="http://schemas.microsoft.com/office/word/2015/wordml/symex" xmlns:wpg="http://schemas.microsoft.com/office/word/2010/wordprocessingGroup" xmlns:wpi="http://schemas.microsoft.com/office/word/2010/wordprocessingInk" xmlns:wne="http://schemas.microsoft.com/office/word/2006/wordml" xmlns:wps="http://schemas.microsoft.com/office/word/2010/wordprocessingShape" mc:Ignorable="w14 w15 w16se w16cid w16 w16cex w16sdtdh wp14">
-  <w:p>
-    <w:pPr>
-      <w:pStyle w:val="Header"/>
-    </w:pPr>
   </w:p>
 </w:hdr>
 </file>
